--- a/project/brinstorm.docx
+++ b/project/brinstorm.docx
@@ -3,11 +3,9 @@
 <w:document xmlns:wpc="http://schemas.microsoft.com/office/word/2010/wordprocessingCanvas" xmlns:mc="http://schemas.openxmlformats.org/markup-compatibility/2006" xmlns:o="urn:schemas-microsoft-com:office:office" xmlns:r="http://schemas.openxmlformats.org/officeDocument/2006/relationships" xmlns:m="http://schemas.openxmlformats.org/officeDocument/2006/math" xmlns:v="urn:schemas-microsoft-com:vml" xmlns:wp14="http://schemas.microsoft.com/office/word/2010/wordprocessingDrawing" xmlns:wp="http://schemas.openxmlformats.org/drawingml/2006/wordprocessingDrawing" xmlns:w10="urn:schemas-microsoft-com:office:word" xmlns:w="http://schemas.openxmlformats.org/wordprocessingml/2006/main" xmlns:w14="http://schemas.microsoft.com/office/word/2010/wordml" xmlns:wpg="http://schemas.microsoft.com/office/word/2010/wordprocessingGroup" xmlns:wpi="http://schemas.microsoft.com/office/word/2010/wordprocessingInk" xmlns:wne="http://schemas.microsoft.com/office/word/2006/wordml" xmlns:wps="http://schemas.microsoft.com/office/word/2010/wordprocessingShape" mc:Ignorable="w14 wp14">
   <w:body>
     <w:p>
-      <w:r>
-        <w:t>Scrabble Score Card</w:t>
-      </w:r>
-    </w:p>
-    <w:p>
+      <w:pPr>
+        <w:pStyle w:val="Title"/>
+      </w:pPr>
       <w:r>
         <w:t>Brainstorm</w:t>
       </w:r>
@@ -70,153 +68,153 @@
       </w:pPr>
       <w:r>
         <w:t>Average score</w:t>
-      </w:r>
-    </w:p>
-    <w:p>
-      <w:pPr>
-        <w:pStyle w:val="ListParagraph"/>
-        <w:numPr>
-          <w:ilvl w:val="1"/>
-          <w:numId w:val="1"/>
-        </w:numPr>
-      </w:pPr>
-      <w:r>
-        <w:t>Average word length</w:t>
-      </w:r>
-    </w:p>
-    <w:p>
-      <w:pPr>
-        <w:pStyle w:val="ListParagraph"/>
-        <w:numPr>
-          <w:ilvl w:val="0"/>
-          <w:numId w:val="1"/>
-        </w:numPr>
-      </w:pPr>
-      <w:r>
-        <w:t>Search</w:t>
-      </w:r>
-    </w:p>
-    <w:p>
-      <w:pPr>
-        <w:pStyle w:val="ListParagraph"/>
-        <w:numPr>
-          <w:ilvl w:val="1"/>
-          <w:numId w:val="1"/>
-        </w:numPr>
-      </w:pPr>
-      <w:r>
-        <w:t>Biggest word</w:t>
-      </w:r>
-    </w:p>
-    <w:p>
-      <w:pPr>
-        <w:pStyle w:val="ListParagraph"/>
-        <w:numPr>
-          <w:ilvl w:val="1"/>
-          <w:numId w:val="1"/>
-        </w:numPr>
-      </w:pPr>
-      <w:r>
-        <w:t>Smallest word</w:t>
-      </w:r>
-    </w:p>
-    <w:p>
-      <w:pPr>
-        <w:pStyle w:val="ListParagraph"/>
-        <w:numPr>
-          <w:ilvl w:val="1"/>
-          <w:numId w:val="1"/>
-        </w:numPr>
-      </w:pPr>
-      <w:r>
-        <w:t>Most wins</w:t>
-      </w:r>
-    </w:p>
-    <w:p>
-      <w:pPr>
-        <w:pStyle w:val="ListParagraph"/>
-        <w:numPr>
-          <w:ilvl w:val="1"/>
-          <w:numId w:val="1"/>
-        </w:numPr>
-      </w:pPr>
-      <w:r>
-        <w:t>Average score</w:t>
-      </w:r>
-    </w:p>
-    <w:p>
-      <w:pPr>
-        <w:pStyle w:val="ListParagraph"/>
-        <w:numPr>
-          <w:ilvl w:val="1"/>
-          <w:numId w:val="1"/>
-        </w:numPr>
-      </w:pPr>
-      <w:r>
-        <w:t>Average word length</w:t>
-      </w:r>
-    </w:p>
-    <w:p>
-      <w:pPr>
-        <w:pStyle w:val="ListParagraph"/>
-        <w:numPr>
-          <w:ilvl w:val="0"/>
-          <w:numId w:val="1"/>
-        </w:numPr>
-      </w:pPr>
-      <w:r>
-        <w:t>New game</w:t>
-      </w:r>
-    </w:p>
-    <w:p>
-      <w:pPr>
-        <w:pStyle w:val="ListParagraph"/>
-        <w:numPr>
-          <w:ilvl w:val="1"/>
-          <w:numId w:val="1"/>
-        </w:numPr>
-      </w:pPr>
-      <w:r>
-        <w:t>Player name</w:t>
-      </w:r>
-    </w:p>
-    <w:p>
-      <w:pPr>
-        <w:pStyle w:val="ListParagraph"/>
-        <w:numPr>
-          <w:ilvl w:val="1"/>
-          <w:numId w:val="1"/>
-        </w:numPr>
-      </w:pPr>
-      <w:r>
-        <w:t>Game date</w:t>
-      </w:r>
-    </w:p>
-    <w:p>
-      <w:pPr>
-        <w:pStyle w:val="ListParagraph"/>
-        <w:numPr>
-          <w:ilvl w:val="1"/>
-          <w:numId w:val="1"/>
-        </w:numPr>
-      </w:pPr>
-      <w:r>
-        <w:t>Number of players</w:t>
-      </w:r>
-    </w:p>
-    <w:p>
-      <w:pPr>
-        <w:pStyle w:val="ListParagraph"/>
-        <w:numPr>
-          <w:ilvl w:val="1"/>
-          <w:numId w:val="1"/>
-        </w:numPr>
-      </w:pPr>
-      <w:r>
-        <w:t>Score</w:t>
       </w:r>
       <w:bookmarkStart w:id="0" w:name="_GoBack"/>
       <w:bookmarkEnd w:id="0"/>
+    </w:p>
+    <w:p>
+      <w:pPr>
+        <w:pStyle w:val="ListParagraph"/>
+        <w:numPr>
+          <w:ilvl w:val="1"/>
+          <w:numId w:val="1"/>
+        </w:numPr>
+      </w:pPr>
+      <w:r>
+        <w:t>Average word length</w:t>
+      </w:r>
+    </w:p>
+    <w:p>
+      <w:pPr>
+        <w:pStyle w:val="ListParagraph"/>
+        <w:numPr>
+          <w:ilvl w:val="0"/>
+          <w:numId w:val="1"/>
+        </w:numPr>
+      </w:pPr>
+      <w:r>
+        <w:t>Search</w:t>
+      </w:r>
+    </w:p>
+    <w:p>
+      <w:pPr>
+        <w:pStyle w:val="ListParagraph"/>
+        <w:numPr>
+          <w:ilvl w:val="1"/>
+          <w:numId w:val="1"/>
+        </w:numPr>
+      </w:pPr>
+      <w:r>
+        <w:t>Biggest word</w:t>
+      </w:r>
+    </w:p>
+    <w:p>
+      <w:pPr>
+        <w:pStyle w:val="ListParagraph"/>
+        <w:numPr>
+          <w:ilvl w:val="1"/>
+          <w:numId w:val="1"/>
+        </w:numPr>
+      </w:pPr>
+      <w:r>
+        <w:t>Smallest word</w:t>
+      </w:r>
+    </w:p>
+    <w:p>
+      <w:pPr>
+        <w:pStyle w:val="ListParagraph"/>
+        <w:numPr>
+          <w:ilvl w:val="1"/>
+          <w:numId w:val="1"/>
+        </w:numPr>
+      </w:pPr>
+      <w:r>
+        <w:t>Most wins</w:t>
+      </w:r>
+    </w:p>
+    <w:p>
+      <w:pPr>
+        <w:pStyle w:val="ListParagraph"/>
+        <w:numPr>
+          <w:ilvl w:val="1"/>
+          <w:numId w:val="1"/>
+        </w:numPr>
+      </w:pPr>
+      <w:r>
+        <w:t>Average score</w:t>
+      </w:r>
+    </w:p>
+    <w:p>
+      <w:pPr>
+        <w:pStyle w:val="ListParagraph"/>
+        <w:numPr>
+          <w:ilvl w:val="1"/>
+          <w:numId w:val="1"/>
+        </w:numPr>
+      </w:pPr>
+      <w:r>
+        <w:t>Average word length</w:t>
+      </w:r>
+    </w:p>
+    <w:p>
+      <w:pPr>
+        <w:pStyle w:val="ListParagraph"/>
+        <w:numPr>
+          <w:ilvl w:val="0"/>
+          <w:numId w:val="1"/>
+        </w:numPr>
+      </w:pPr>
+      <w:r>
+        <w:t>New game</w:t>
+      </w:r>
+    </w:p>
+    <w:p>
+      <w:pPr>
+        <w:pStyle w:val="ListParagraph"/>
+        <w:numPr>
+          <w:ilvl w:val="1"/>
+          <w:numId w:val="1"/>
+        </w:numPr>
+      </w:pPr>
+      <w:r>
+        <w:t>Player name</w:t>
+      </w:r>
+    </w:p>
+    <w:p>
+      <w:pPr>
+        <w:pStyle w:val="ListParagraph"/>
+        <w:numPr>
+          <w:ilvl w:val="1"/>
+          <w:numId w:val="1"/>
+        </w:numPr>
+      </w:pPr>
+      <w:r>
+        <w:t>Game date</w:t>
+      </w:r>
+    </w:p>
+    <w:p>
+      <w:pPr>
+        <w:pStyle w:val="ListParagraph"/>
+        <w:numPr>
+          <w:ilvl w:val="1"/>
+          <w:numId w:val="1"/>
+        </w:numPr>
+      </w:pPr>
+      <w:r>
+        <w:t>Number of players</w:t>
+      </w:r>
+    </w:p>
+    <w:p>
+      <w:pPr>
+        <w:pStyle w:val="ListParagraph"/>
+        <w:numPr>
+          <w:ilvl w:val="1"/>
+          <w:numId w:val="1"/>
+        </w:numPr>
+      </w:pPr>
+      <w:r>
+        <w:t>Score</w:t>
+      </w:r>
     </w:p>
     <w:sectPr>
       <w:pgSz w:w="12240" w:h="15840"/>
@@ -226,6 +224,56 @@
     </w:sectPr>
   </w:body>
 </w:document>
+</file>
+
+<file path=word/endnotes.xml><?xml version="1.0" encoding="utf-8"?>
+<w:endnotes xmlns:wpc="http://schemas.microsoft.com/office/word/2010/wordprocessingCanvas" xmlns:mc="http://schemas.openxmlformats.org/markup-compatibility/2006" xmlns:o="urn:schemas-microsoft-com:office:office" xmlns:r="http://schemas.openxmlformats.org/officeDocument/2006/relationships" xmlns:m="http://schemas.openxmlformats.org/officeDocument/2006/math" xmlns:v="urn:schemas-microsoft-com:vml" xmlns:wp14="http://schemas.microsoft.com/office/word/2010/wordprocessingDrawing" xmlns:wp="http://schemas.openxmlformats.org/drawingml/2006/wordprocessingDrawing" xmlns:w10="urn:schemas-microsoft-com:office:word" xmlns:w="http://schemas.openxmlformats.org/wordprocessingml/2006/main" xmlns:w14="http://schemas.microsoft.com/office/word/2010/wordml" xmlns:wpg="http://schemas.microsoft.com/office/word/2010/wordprocessingGroup" xmlns:wpi="http://schemas.microsoft.com/office/word/2010/wordprocessingInk" xmlns:wne="http://schemas.microsoft.com/office/word/2006/wordml" xmlns:wps="http://schemas.microsoft.com/office/word/2010/wordprocessingShape" mc:Ignorable="w14 wp14">
+  <w:endnote w:type="separator" w:id="-1">
+    <w:p>
+      <w:pPr>
+        <w:spacing w:after="0" w:line="240" w:lineRule="auto"/>
+      </w:pPr>
+      <w:r>
+        <w:separator/>
+      </w:r>
+    </w:p>
+  </w:endnote>
+  <w:endnote w:type="continuationSeparator" w:id="0">
+    <w:p>
+      <w:pPr>
+        <w:spacing w:after="0" w:line="240" w:lineRule="auto"/>
+      </w:pPr>
+      <w:r>
+        <w:continuationSeparator/>
+      </w:r>
+    </w:p>
+  </w:endnote>
+</w:endnotes>
+</file>
+
+<file path=word/footnotes.xml><?xml version="1.0" encoding="utf-8"?>
+<w:footnotes xmlns:wpc="http://schemas.microsoft.com/office/word/2010/wordprocessingCanvas" xmlns:mc="http://schemas.openxmlformats.org/markup-compatibility/2006" xmlns:o="urn:schemas-microsoft-com:office:office" xmlns:r="http://schemas.openxmlformats.org/officeDocument/2006/relationships" xmlns:m="http://schemas.openxmlformats.org/officeDocument/2006/math" xmlns:v="urn:schemas-microsoft-com:vml" xmlns:wp14="http://schemas.microsoft.com/office/word/2010/wordprocessingDrawing" xmlns:wp="http://schemas.openxmlformats.org/drawingml/2006/wordprocessingDrawing" xmlns:w10="urn:schemas-microsoft-com:office:word" xmlns:w="http://schemas.openxmlformats.org/wordprocessingml/2006/main" xmlns:w14="http://schemas.microsoft.com/office/word/2010/wordml" xmlns:wpg="http://schemas.microsoft.com/office/word/2010/wordprocessingGroup" xmlns:wpi="http://schemas.microsoft.com/office/word/2010/wordprocessingInk" xmlns:wne="http://schemas.microsoft.com/office/word/2006/wordml" xmlns:wps="http://schemas.microsoft.com/office/word/2010/wordprocessingShape" mc:Ignorable="w14 wp14">
+  <w:footnote w:type="separator" w:id="-1">
+    <w:p>
+      <w:pPr>
+        <w:spacing w:after="0" w:line="240" w:lineRule="auto"/>
+      </w:pPr>
+      <w:r>
+        <w:separator/>
+      </w:r>
+    </w:p>
+  </w:footnote>
+  <w:footnote w:type="continuationSeparator" w:id="0">
+    <w:p>
+      <w:pPr>
+        <w:spacing w:after="0" w:line="240" w:lineRule="auto"/>
+      </w:pPr>
+      <w:r>
+        <w:continuationSeparator/>
+      </w:r>
+    </w:p>
+  </w:footnote>
+</w:footnotes>
 </file>
 
 <file path=word/numbering.xml><?xml version="1.0" encoding="utf-8"?>
@@ -663,6 +711,89 @@
       <w:contextualSpacing/>
     </w:pPr>
   </w:style>
+  <w:style w:type="paragraph" w:styleId="Header">
+    <w:name w:val="header"/>
+    <w:basedOn w:val="Normal"/>
+    <w:link w:val="HeaderChar"/>
+    <w:uiPriority w:val="99"/>
+    <w:unhideWhenUsed/>
+    <w:rsid w:val="00D406CF"/>
+    <w:pPr>
+      <w:tabs>
+        <w:tab w:val="center" w:pos="4680"/>
+        <w:tab w:val="right" w:pos="9360"/>
+      </w:tabs>
+      <w:spacing w:after="0" w:line="240" w:lineRule="auto"/>
+    </w:pPr>
+  </w:style>
+  <w:style w:type="character" w:customStyle="1" w:styleId="HeaderChar">
+    <w:name w:val="Header Char"/>
+    <w:basedOn w:val="DefaultParagraphFont"/>
+    <w:link w:val="Header"/>
+    <w:uiPriority w:val="99"/>
+    <w:rsid w:val="00D406CF"/>
+  </w:style>
+  <w:style w:type="paragraph" w:styleId="Footer">
+    <w:name w:val="footer"/>
+    <w:basedOn w:val="Normal"/>
+    <w:link w:val="FooterChar"/>
+    <w:uiPriority w:val="99"/>
+    <w:unhideWhenUsed/>
+    <w:rsid w:val="00D406CF"/>
+    <w:pPr>
+      <w:tabs>
+        <w:tab w:val="center" w:pos="4680"/>
+        <w:tab w:val="right" w:pos="9360"/>
+      </w:tabs>
+      <w:spacing w:after="0" w:line="240" w:lineRule="auto"/>
+    </w:pPr>
+  </w:style>
+  <w:style w:type="character" w:customStyle="1" w:styleId="FooterChar">
+    <w:name w:val="Footer Char"/>
+    <w:basedOn w:val="DefaultParagraphFont"/>
+    <w:link w:val="Footer"/>
+    <w:uiPriority w:val="99"/>
+    <w:rsid w:val="00D406CF"/>
+  </w:style>
+  <w:style w:type="paragraph" w:styleId="Title">
+    <w:name w:val="Title"/>
+    <w:basedOn w:val="Normal"/>
+    <w:next w:val="Normal"/>
+    <w:link w:val="TitleChar"/>
+    <w:uiPriority w:val="10"/>
+    <w:qFormat/>
+    <w:rsid w:val="00D406CF"/>
+    <w:pPr>
+      <w:pBdr>
+        <w:bottom w:val="single" w:sz="8" w:space="4" w:color="4F81BD" w:themeColor="accent1"/>
+      </w:pBdr>
+      <w:spacing w:after="300" w:line="240" w:lineRule="auto"/>
+      <w:contextualSpacing/>
+    </w:pPr>
+    <w:rPr>
+      <w:rFonts w:asciiTheme="majorHAnsi" w:eastAsiaTheme="majorEastAsia" w:hAnsiTheme="majorHAnsi" w:cstheme="majorBidi"/>
+      <w:color w:val="17365D" w:themeColor="text2" w:themeShade="BF"/>
+      <w:spacing w:val="5"/>
+      <w:kern w:val="28"/>
+      <w:sz w:val="52"/>
+      <w:szCs w:val="52"/>
+    </w:rPr>
+  </w:style>
+  <w:style w:type="character" w:customStyle="1" w:styleId="TitleChar">
+    <w:name w:val="Title Char"/>
+    <w:basedOn w:val="DefaultParagraphFont"/>
+    <w:link w:val="Title"/>
+    <w:uiPriority w:val="10"/>
+    <w:rsid w:val="00D406CF"/>
+    <w:rPr>
+      <w:rFonts w:asciiTheme="majorHAnsi" w:eastAsiaTheme="majorEastAsia" w:hAnsiTheme="majorHAnsi" w:cstheme="majorBidi"/>
+      <w:color w:val="17365D" w:themeColor="text2" w:themeShade="BF"/>
+      <w:spacing w:val="5"/>
+      <w:kern w:val="28"/>
+      <w:sz w:val="52"/>
+      <w:szCs w:val="52"/>
+    </w:rPr>
+  </w:style>
 </w:styles>
 </file>
 
@@ -863,6 +994,89 @@
       <w:ind w:left="720"/>
       <w:contextualSpacing/>
     </w:pPr>
+  </w:style>
+  <w:style w:type="paragraph" w:styleId="Header">
+    <w:name w:val="header"/>
+    <w:basedOn w:val="Normal"/>
+    <w:link w:val="HeaderChar"/>
+    <w:uiPriority w:val="99"/>
+    <w:unhideWhenUsed/>
+    <w:rsid w:val="00D406CF"/>
+    <w:pPr>
+      <w:tabs>
+        <w:tab w:val="center" w:pos="4680"/>
+        <w:tab w:val="right" w:pos="9360"/>
+      </w:tabs>
+      <w:spacing w:after="0" w:line="240" w:lineRule="auto"/>
+    </w:pPr>
+  </w:style>
+  <w:style w:type="character" w:customStyle="1" w:styleId="HeaderChar">
+    <w:name w:val="Header Char"/>
+    <w:basedOn w:val="DefaultParagraphFont"/>
+    <w:link w:val="Header"/>
+    <w:uiPriority w:val="99"/>
+    <w:rsid w:val="00D406CF"/>
+  </w:style>
+  <w:style w:type="paragraph" w:styleId="Footer">
+    <w:name w:val="footer"/>
+    <w:basedOn w:val="Normal"/>
+    <w:link w:val="FooterChar"/>
+    <w:uiPriority w:val="99"/>
+    <w:unhideWhenUsed/>
+    <w:rsid w:val="00D406CF"/>
+    <w:pPr>
+      <w:tabs>
+        <w:tab w:val="center" w:pos="4680"/>
+        <w:tab w:val="right" w:pos="9360"/>
+      </w:tabs>
+      <w:spacing w:after="0" w:line="240" w:lineRule="auto"/>
+    </w:pPr>
+  </w:style>
+  <w:style w:type="character" w:customStyle="1" w:styleId="FooterChar">
+    <w:name w:val="Footer Char"/>
+    <w:basedOn w:val="DefaultParagraphFont"/>
+    <w:link w:val="Footer"/>
+    <w:uiPriority w:val="99"/>
+    <w:rsid w:val="00D406CF"/>
+  </w:style>
+  <w:style w:type="paragraph" w:styleId="Title">
+    <w:name w:val="Title"/>
+    <w:basedOn w:val="Normal"/>
+    <w:next w:val="Normal"/>
+    <w:link w:val="TitleChar"/>
+    <w:uiPriority w:val="10"/>
+    <w:qFormat/>
+    <w:rsid w:val="00D406CF"/>
+    <w:pPr>
+      <w:pBdr>
+        <w:bottom w:val="single" w:sz="8" w:space="4" w:color="4F81BD" w:themeColor="accent1"/>
+      </w:pBdr>
+      <w:spacing w:after="300" w:line="240" w:lineRule="auto"/>
+      <w:contextualSpacing/>
+    </w:pPr>
+    <w:rPr>
+      <w:rFonts w:asciiTheme="majorHAnsi" w:eastAsiaTheme="majorEastAsia" w:hAnsiTheme="majorHAnsi" w:cstheme="majorBidi"/>
+      <w:color w:val="17365D" w:themeColor="text2" w:themeShade="BF"/>
+      <w:spacing w:val="5"/>
+      <w:kern w:val="28"/>
+      <w:sz w:val="52"/>
+      <w:szCs w:val="52"/>
+    </w:rPr>
+  </w:style>
+  <w:style w:type="character" w:customStyle="1" w:styleId="TitleChar">
+    <w:name w:val="Title Char"/>
+    <w:basedOn w:val="DefaultParagraphFont"/>
+    <w:link w:val="Title"/>
+    <w:uiPriority w:val="10"/>
+    <w:rsid w:val="00D406CF"/>
+    <w:rPr>
+      <w:rFonts w:asciiTheme="majorHAnsi" w:eastAsiaTheme="majorEastAsia" w:hAnsiTheme="majorHAnsi" w:cstheme="majorBidi"/>
+      <w:color w:val="17365D" w:themeColor="text2" w:themeShade="BF"/>
+      <w:spacing w:val="5"/>
+      <w:kern w:val="28"/>
+      <w:sz w:val="52"/>
+      <w:szCs w:val="52"/>
+    </w:rPr>
   </w:style>
 </w:styles>
 </file>
